--- a/401ar_paper_draft.docx
+++ b/401ar_paper_draft.docx
@@ -251,7 +251,27 @@
         <w:rPr>
           <w:lang w:val="en-US"/>
         </w:rPr>
-        <w:t>to explore new realms of education and learning</w:t>
+        <w:t xml:space="preserve">to explore new realms of education and </w:t>
+      </w:r>
+      <w:proofErr w:type="gramStart"/>
+      <w:r>
+        <w:rPr>
+          <w:lang w:val="en-US"/>
+        </w:rPr>
+        <w:t>learning</w:t>
+      </w:r>
+      <w:r>
+        <w:rPr>
+          <w:lang w:val="en-US"/>
+        </w:rPr>
+        <w:t>[</w:t>
+      </w:r>
+      <w:proofErr w:type="gramEnd"/>
+      <w:r>
+        <w:rPr>
+          <w:lang w:val="en-US"/>
+        </w:rPr>
+        <w:t>1]</w:t>
       </w:r>
       <w:r>
         <w:rPr>
@@ -277,7 +297,33 @@
         <w:rPr>
           <w:lang w:val="en-US"/>
         </w:rPr>
-        <w:t xml:space="preserve">Headsets have the ability to react to voice commands, eye movements, gestures and simple tactile commands. </w:t>
+        <w:t xml:space="preserve">Headsets have the ability to react to voice commands, eye movements, gestures and simple tactile </w:t>
+      </w:r>
+      <w:proofErr w:type="gramStart"/>
+      <w:r>
+        <w:rPr>
+          <w:lang w:val="en-US"/>
+        </w:rPr>
+        <w:t>commands</w:t>
+      </w:r>
+      <w:r>
+        <w:rPr>
+          <w:lang w:val="en-US"/>
+        </w:rPr>
+        <w:t>[</w:t>
+      </w:r>
+      <w:proofErr w:type="gramEnd"/>
+      <w:r>
+        <w:rPr>
+          <w:lang w:val="en-US"/>
+        </w:rPr>
+        <w:t>2]</w:t>
+      </w:r>
+      <w:r>
+        <w:rPr>
+          <w:lang w:val="en-US"/>
+        </w:rPr>
+        <w:t xml:space="preserve">. </w:t>
       </w:r>
       <w:r>
         <w:rPr>
@@ -289,7 +335,27 @@
         <w:rPr>
           <w:lang w:val="en-US"/>
         </w:rPr>
-        <w:t xml:space="preserve"> which will only make such hardware more accessible and further the advancement of such fields</w:t>
+        <w:t xml:space="preserve"> which will only make such hardware more accessible and further the advancement of such </w:t>
+      </w:r>
+      <w:proofErr w:type="gramStart"/>
+      <w:r>
+        <w:rPr>
+          <w:lang w:val="en-US"/>
+        </w:rPr>
+        <w:t>fields</w:t>
+      </w:r>
+      <w:r>
+        <w:rPr>
+          <w:lang w:val="en-US"/>
+        </w:rPr>
+        <w:t>[</w:t>
+      </w:r>
+      <w:proofErr w:type="gramEnd"/>
+      <w:r>
+        <w:rPr>
+          <w:lang w:val="en-US"/>
+        </w:rPr>
+        <w:t>3]</w:t>
       </w:r>
       <w:r>
         <w:rPr>
@@ -340,7 +406,33 @@
         <w:rPr>
           <w:lang w:val="en-US"/>
         </w:rPr>
-        <w:t xml:space="preserve">orld with physical reality allows for better simulations that have a higher degree of realism and immersion. It promises to make significant impact on patient care and </w:t>
+        <w:t xml:space="preserve">orld with physical reality allows for better simulations that have a higher degree of realism and </w:t>
+      </w:r>
+      <w:proofErr w:type="gramStart"/>
+      <w:r>
+        <w:rPr>
+          <w:lang w:val="en-US"/>
+        </w:rPr>
+        <w:t>immersion</w:t>
+      </w:r>
+      <w:r>
+        <w:rPr>
+          <w:lang w:val="en-US"/>
+        </w:rPr>
+        <w:t>[</w:t>
+      </w:r>
+      <w:proofErr w:type="gramEnd"/>
+      <w:r>
+        <w:rPr>
+          <w:lang w:val="en-US"/>
+        </w:rPr>
+        <w:t>3]</w:t>
+      </w:r>
+      <w:r>
+        <w:rPr>
+          <w:lang w:val="en-US"/>
+        </w:rPr>
+        <w:t xml:space="preserve">. It promises to make significant impact on patient care and </w:t>
       </w:r>
       <w:r>
         <w:rPr>
@@ -364,7 +456,33 @@
         <w:rPr>
           <w:lang w:val="en-US"/>
         </w:rPr>
-        <w:t xml:space="preserve"> proven by numerous studies to stimulate learners and enhance the act of learning.</w:t>
+        <w:t xml:space="preserve"> proven by numerous studies to stimulate learners and enhance the act of </w:t>
+      </w:r>
+      <w:proofErr w:type="gramStart"/>
+      <w:r>
+        <w:rPr>
+          <w:lang w:val="en-US"/>
+        </w:rPr>
+        <w:t>learning</w:t>
+      </w:r>
+      <w:r>
+        <w:rPr>
+          <w:lang w:val="en-US"/>
+        </w:rPr>
+        <w:t>[</w:t>
+      </w:r>
+      <w:proofErr w:type="gramEnd"/>
+      <w:r>
+        <w:rPr>
+          <w:lang w:val="en-US"/>
+        </w:rPr>
+        <w:t>4]</w:t>
+      </w:r>
+      <w:r>
+        <w:rPr>
+          <w:lang w:val="en-US"/>
+        </w:rPr>
+        <w:t>.</w:t>
       </w:r>
       <w:r>
         <w:rPr>
@@ -376,14 +494,40 @@
         <w:rPr>
           <w:lang w:val="en-US"/>
         </w:rPr>
-        <w:t xml:space="preserve"> It also allows greater practice with feedback, exposure to uncommon or rare scenarios, immediate and </w:t>
+        <w:t xml:space="preserve"> It also allows greater practice with feedback, exposure to uncommon or rare scenarios, immediate </w:t>
       </w:r>
       <w:r>
         <w:rPr>
           <w:lang w:val="en-US"/>
         </w:rPr>
         <w:lastRenderedPageBreak/>
-        <w:t>quantifiable student assessment, cost reduction and increased interactivity and engagement in students.</w:t>
+        <w:t xml:space="preserve">and quantifiable student assessment, cost reduction and increased interactivity and engagement in </w:t>
+      </w:r>
+      <w:proofErr w:type="gramStart"/>
+      <w:r>
+        <w:rPr>
+          <w:lang w:val="en-US"/>
+        </w:rPr>
+        <w:t>students</w:t>
+      </w:r>
+      <w:r>
+        <w:rPr>
+          <w:lang w:val="en-US"/>
+        </w:rPr>
+        <w:t>[</w:t>
+      </w:r>
+      <w:proofErr w:type="gramEnd"/>
+      <w:r>
+        <w:rPr>
+          <w:lang w:val="en-US"/>
+        </w:rPr>
+        <w:t>3]</w:t>
+      </w:r>
+      <w:r>
+        <w:rPr>
+          <w:lang w:val="en-US"/>
+        </w:rPr>
+        <w:t>.</w:t>
       </w:r>
     </w:p>
     <w:p>
@@ -644,13 +788,63 @@
         <w:rPr>
           <w:lang w:val="en-US"/>
         </w:rPr>
-        <w:t>ARA) currently in use for this purpose of delivering didactic materials to students in fields such as anatomy, surgery and forensic medicine.</w:t>
-      </w:r>
-      <w:r>
-        <w:rPr>
-          <w:lang w:val="en-US"/>
-        </w:rPr>
-        <w:t xml:space="preserve"> Microsoft’s annual Build Conference, Case Western Reserve medical school “announced breaking ground for a ‘state of the future’ Health Education campus” where students will make use of ARAs in their education[1]. An example of such an application is a 3D holographic anatomy program that will save students dozens of hours in cadaveric labs. </w:t>
+        <w:t>ARA) currently in use for this purpose of delivering didactic materials to students in fields such as anatomy, surgery and forensic medicine</w:t>
+      </w:r>
+      <w:r>
+        <w:rPr>
+          <w:lang w:val="en-US"/>
+        </w:rPr>
+        <w:t>[4]</w:t>
+      </w:r>
+      <w:r>
+        <w:rPr>
+          <w:lang w:val="en-US"/>
+        </w:rPr>
+        <w:t>.</w:t>
+      </w:r>
+      <w:r>
+        <w:rPr>
+          <w:lang w:val="en-US"/>
+        </w:rPr>
+        <w:t xml:space="preserve"> Microsoft’s annual Build Conference, Case Western Reserve medical school “announced breaking ground for a ‘state of the future’ Health Education campus” where students will make</w:t>
+      </w:r>
+      <w:r>
+        <w:rPr>
+          <w:lang w:val="en-US"/>
+        </w:rPr>
+        <w:t xml:space="preserve"> use of ARAs in their education</w:t>
+      </w:r>
+      <w:r>
+        <w:rPr>
+          <w:lang w:val="en-US"/>
+        </w:rPr>
+        <w:t>. An example of such an application is a 3D holographic anatomy program that will save students dozens of hours in cadaveric labs</w:t>
+      </w:r>
+      <w:proofErr w:type="gramStart"/>
+      <w:r>
+        <w:rPr>
+          <w:lang w:val="en-US"/>
+        </w:rPr>
+        <w:t>.</w:t>
+      </w:r>
+      <w:r>
+        <w:rPr>
+          <w:lang w:val="en-US"/>
+        </w:rPr>
+        <w:t>[</w:t>
+      </w:r>
+      <w:proofErr w:type="gramEnd"/>
+      <w:r>
+        <w:rPr>
+          <w:lang w:val="en-US"/>
+        </w:rPr>
+        <w:t>5]</w:t>
+      </w:r>
+      <w:r>
+        <w:rPr>
+          <w:lang w:val="en-US"/>
+        </w:rPr>
+        <w:t xml:space="preserve"> </w:t>
       </w:r>
     </w:p>
     <w:p>
@@ -709,7 +903,27 @@
         <w:rPr>
           <w:lang w:val="en-US"/>
         </w:rPr>
-        <w:t>most students recommending the use of such technologies in future simulations</w:t>
+        <w:t xml:space="preserve">most students recommending the use of such technologies in future </w:t>
+      </w:r>
+      <w:proofErr w:type="gramStart"/>
+      <w:r>
+        <w:rPr>
+          <w:lang w:val="en-US"/>
+        </w:rPr>
+        <w:t>simulations</w:t>
+      </w:r>
+      <w:r>
+        <w:rPr>
+          <w:lang w:val="en-US"/>
+        </w:rPr>
+        <w:t>[</w:t>
+      </w:r>
+      <w:proofErr w:type="gramEnd"/>
+      <w:r>
+        <w:rPr>
+          <w:lang w:val="en-US"/>
+        </w:rPr>
+        <w:t>4]</w:t>
       </w:r>
       <w:r>
         <w:rPr>
@@ -730,106 +944,518 @@
         <w:rPr>
           <w:lang w:val="en-US"/>
         </w:rPr>
-        <w:t xml:space="preserve">Promising studies such as the one conducted by Zhu et al. determined that AR increased student learning speed and made learning easier. The use of AR technologies decreased the amount of time needed for practice and provided trainers with an outlet for measurable progress and ultimately increased student success rate. </w:t>
-      </w:r>
-    </w:p>
-    <w:p>
-      <w:pPr>
-        <w:spacing w:line="480" w:lineRule="auto"/>
-        <w:ind w:firstLine="720"/>
-        <w:rPr>
-          <w:lang w:val="en-US"/>
-        </w:rPr>
-      </w:pPr>
-      <w:r>
-        <w:rPr>
-          <w:lang w:val="en-US"/>
-        </w:rPr>
-        <w:t xml:space="preserve">Other applications of AR technologies used in medical education include the application developed by Medical Realities which allow live surgical procedures to be recorded using a 360-degree camera rig which allows students to </w:t>
+        <w:t xml:space="preserve">Promising studies such as the one conducted by Zhu et al. determined that AR increased student learning speed and made learning easier. The use of AR technologies decreased the amount of time needed for practice and provided trainers with an outlet for measurable progress and ultimately increased student success </w:t>
+      </w:r>
+      <w:proofErr w:type="gramStart"/>
+      <w:r>
+        <w:rPr>
+          <w:lang w:val="en-US"/>
+        </w:rPr>
+        <w:t>rate</w:t>
+      </w:r>
+      <w:r>
+        <w:rPr>
+          <w:lang w:val="en-US"/>
+        </w:rPr>
+        <w:t>[</w:t>
+      </w:r>
+      <w:proofErr w:type="gramEnd"/>
+      <w:r>
+        <w:rPr>
+          <w:lang w:val="en-US"/>
+        </w:rPr>
+        <w:t>4]</w:t>
+      </w:r>
+      <w:r>
+        <w:rPr>
+          <w:lang w:val="en-US"/>
+        </w:rPr>
+        <w:t xml:space="preserve">. </w:t>
+      </w:r>
+    </w:p>
+    <w:p>
+      <w:pPr>
+        <w:spacing w:line="480" w:lineRule="auto"/>
+        <w:ind w:firstLine="720"/>
+        <w:rPr>
+          <w:lang w:val="en-US"/>
+        </w:rPr>
+      </w:pPr>
+      <w:r>
+        <w:rPr>
+          <w:lang w:val="en-US"/>
+        </w:rPr>
+        <w:t>Other applications of AR technologies used in medical education include the application developed by Medical Realities which allow live surgical procedures to be recorded using a 360-degree camera</w:t>
+      </w:r>
+      <w:r>
+        <w:rPr>
+          <w:lang w:val="en-US"/>
+        </w:rPr>
+        <w:t xml:space="preserve"> rig which allows students to w</w:t>
+      </w:r>
+      <w:r>
+        <w:rPr>
+          <w:lang w:val="en-US"/>
+        </w:rPr>
+        <w:t>atch surgical operations as if they were standing</w:t>
+      </w:r>
+      <w:r>
+        <w:rPr>
+          <w:lang w:val="en-US"/>
+        </w:rPr>
+        <w:t xml:space="preserve"> next to the performing surgeon as well as the application implemented by Dickey et al. which used Google Glasses to train urology residents where the glasses projected an overlay taking students </w:t>
+      </w:r>
+      <w:r>
+        <w:rPr>
+          <w:lang w:val="en-US"/>
+        </w:rPr>
+        <w:lastRenderedPageBreak/>
+        <w:t>step-by-step through the surgical procedure</w:t>
+      </w:r>
+      <w:r>
+        <w:rPr>
+          <w:lang w:val="en-US"/>
+        </w:rPr>
+        <w:t>[2,3]</w:t>
+      </w:r>
+      <w:r>
+        <w:rPr>
+          <w:lang w:val="en-US"/>
+        </w:rPr>
+        <w:t xml:space="preserve">. There are a multitude of other applications and tools that have been developed or are being developed in the field of medical education. </w:t>
+      </w:r>
+    </w:p>
+    <w:p>
+      <w:pPr>
+        <w:spacing w:line="480" w:lineRule="auto"/>
+        <w:ind w:firstLine="720"/>
+        <w:rPr>
+          <w:lang w:val="en-US"/>
+        </w:rPr>
+      </w:pPr>
+      <w:r>
+        <w:rPr>
+          <w:lang w:val="en-US"/>
+        </w:rPr>
+        <w:t xml:space="preserve">These applications are related to the application developed by the group from the University of Alberta in that they are all developed with the end-goal of making learning easier and more </w:t>
+      </w:r>
+      <w:r>
+        <w:rPr>
+          <w:lang w:val="en-US"/>
+        </w:rPr>
+        <w:t xml:space="preserve">intuitive for students. </w:t>
+      </w:r>
+    </w:p>
+    <w:p>
+      <w:pPr>
+        <w:spacing w:line="480" w:lineRule="auto"/>
+        <w:ind w:firstLine="720"/>
+        <w:rPr>
+          <w:lang w:val="en-US"/>
+        </w:rPr>
+      </w:pPr>
+      <w:r>
+        <w:rPr>
+          <w:lang w:val="en-US"/>
+        </w:rPr>
+        <w:t xml:space="preserve">The </w:t>
+      </w:r>
+      <w:proofErr w:type="gramStart"/>
+      <w:r>
+        <w:rPr>
+          <w:lang w:val="en-US"/>
+        </w:rPr>
+        <w:t>applications for AR technology is</w:t>
+      </w:r>
+      <w:proofErr w:type="gramEnd"/>
+      <w:r>
+        <w:rPr>
+          <w:lang w:val="en-US"/>
+        </w:rPr>
+        <w:t xml:space="preserve"> growing alongside advancements in the technology. This will ultimately lead to the inception of more ARAs in a broad range of fields. It will play an important role in delivering education and a heightened learning experience not only in medical education but education in engineering, architecture, the sciences and more. </w:t>
+      </w:r>
+      <w:r>
+        <w:rPr>
+          <w:lang w:val="en-US"/>
+        </w:rPr>
+        <w:t>AR technology will invariably lead to making clinical simulations more realistic for students in the field of health sciences and medicine.</w:t>
+      </w:r>
+    </w:p>
+    <w:p>
+      <w:pPr>
+        <w:spacing w:line="480" w:lineRule="auto"/>
+        <w:ind w:firstLine="720"/>
+        <w:rPr>
+          <w:lang w:val="en-US"/>
+        </w:rPr>
+      </w:pPr>
+    </w:p>
+    <w:p>
+      <w:pPr>
+        <w:spacing w:line="480" w:lineRule="auto"/>
+        <w:ind w:firstLine="720"/>
+        <w:rPr>
+          <w:lang w:val="en-US"/>
+        </w:rPr>
+      </w:pPr>
+    </w:p>
+    <w:p>
+      <w:pPr>
+        <w:spacing w:line="480" w:lineRule="auto"/>
+        <w:ind w:firstLine="720"/>
+        <w:rPr>
+          <w:lang w:val="en-US"/>
+        </w:rPr>
+      </w:pPr>
+    </w:p>
+    <w:p>
+      <w:pPr>
+        <w:spacing w:line="480" w:lineRule="auto"/>
+        <w:ind w:firstLine="720"/>
+        <w:rPr>
+          <w:lang w:val="en-US"/>
+        </w:rPr>
+      </w:pPr>
+    </w:p>
+    <w:p>
+      <w:pPr>
+        <w:spacing w:line="480" w:lineRule="auto"/>
+        <w:ind w:firstLine="720"/>
+        <w:rPr>
+          <w:lang w:val="en-US"/>
+        </w:rPr>
+      </w:pPr>
+    </w:p>
+    <w:p>
+      <w:pPr>
+        <w:spacing w:line="480" w:lineRule="auto"/>
+        <w:ind w:firstLine="720"/>
+        <w:rPr>
+          <w:lang w:val="en-US"/>
+        </w:rPr>
+      </w:pPr>
+    </w:p>
+    <w:p>
+      <w:pPr>
+        <w:spacing w:line="480" w:lineRule="auto"/>
+        <w:ind w:firstLine="720"/>
+        <w:rPr>
+          <w:lang w:val="en-US"/>
+        </w:rPr>
+      </w:pPr>
+    </w:p>
+    <w:p>
+      <w:pPr>
+        <w:spacing w:line="480" w:lineRule="auto"/>
+        <w:ind w:firstLine="720"/>
+        <w:rPr>
+          <w:lang w:val="en-US"/>
+        </w:rPr>
+      </w:pPr>
+    </w:p>
+    <w:p>
+      <w:pPr>
+        <w:spacing w:line="480" w:lineRule="auto"/>
+        <w:ind w:firstLine="720"/>
+        <w:rPr>
+          <w:lang w:val="en-US"/>
+        </w:rPr>
+      </w:pPr>
+    </w:p>
+    <w:p>
+      <w:pPr>
+        <w:spacing w:line="480" w:lineRule="auto"/>
+        <w:ind w:firstLine="720"/>
+        <w:rPr>
+          <w:lang w:val="en-US"/>
+        </w:rPr>
+      </w:pPr>
+    </w:p>
+    <w:p>
+      <w:pPr>
+        <w:spacing w:line="480" w:lineRule="auto"/>
+        <w:ind w:firstLine="720"/>
+        <w:rPr>
+          <w:lang w:val="en-US"/>
+        </w:rPr>
+      </w:pPr>
+      <w:r>
+        <w:rPr>
+          <w:lang w:val="en-US"/>
+        </w:rPr>
+        <w:lastRenderedPageBreak/>
+        <w:t>Bibliography</w:t>
+      </w:r>
+    </w:p>
+    <w:p>
+      <w:pPr>
+        <w:spacing w:line="480" w:lineRule="auto"/>
+        <w:ind w:left="720" w:hanging="720"/>
+        <w:rPr>
+          <w:color w:val="000000" w:themeColor="text1"/>
+        </w:rPr>
+      </w:pPr>
+      <w:r>
+        <w:rPr>
+          <w:lang w:val="en-US"/>
+        </w:rPr>
+        <w:t xml:space="preserve">[1] L. Avila and M. Bailey, </w:t>
+      </w:r>
+      <w:r>
+        <w:rPr>
+          <w:i/>
+          <w:lang w:val="en-US"/>
+        </w:rPr>
+        <w:t>Augment Your Reality</w:t>
+      </w:r>
+      <w:r>
+        <w:rPr>
+          <w:color w:val="000000" w:themeColor="text1"/>
+        </w:rPr>
+        <w:t xml:space="preserve">, </w:t>
+      </w:r>
+      <w:hyperlink r:id="rId4" w:history="1">
+        <w:r>
+          <w:rPr>
+            <w:rStyle w:val="Hyperlink"/>
+            <w:color w:val="000000" w:themeColor="text1"/>
+            <w:u w:val="none"/>
+          </w:rPr>
+          <w:t>IEEE Computer Graphics and Applications</w:t>
+        </w:r>
+      </w:hyperlink>
+      <w:r>
+        <w:rPr>
+          <w:color w:val="000000" w:themeColor="text1"/>
+        </w:rPr>
+        <w:t> </w:t>
+      </w:r>
+      <w:proofErr w:type="gramStart"/>
+      <w:r>
+        <w:rPr>
+          <w:color w:val="000000" w:themeColor="text1"/>
+        </w:rPr>
+        <w:t>( Volume</w:t>
+      </w:r>
+      <w:proofErr w:type="gramEnd"/>
+      <w:r>
+        <w:rPr>
+          <w:color w:val="000000" w:themeColor="text1"/>
+        </w:rPr>
+        <w:t>: 36, </w:t>
+      </w:r>
+      <w:hyperlink r:id="rId5" w:history="1">
+        <w:r>
+          <w:rPr>
+            <w:rStyle w:val="Hyperlink"/>
+            <w:color w:val="000000" w:themeColor="text1"/>
+            <w:u w:val="none"/>
+          </w:rPr>
+          <w:t>Issue: 1</w:t>
+        </w:r>
+      </w:hyperlink>
+      <w:r>
+        <w:rPr>
+          <w:color w:val="000000" w:themeColor="text1"/>
+        </w:rPr>
+        <w:t>, Jan.-Feb. 2016 )</w:t>
+      </w:r>
+    </w:p>
+    <w:p>
+      <w:pPr>
+        <w:spacing w:line="480" w:lineRule="auto"/>
+        <w:ind w:left="720" w:hanging="720"/>
+        <w:rPr>
+          <w:color w:val="000000" w:themeColor="text1"/>
+        </w:rPr>
+      </w:pPr>
+      <w:r>
+        <w:rPr>
+          <w:color w:val="000000" w:themeColor="text1"/>
+        </w:rPr>
+        <w:t xml:space="preserve">[2] N. </w:t>
       </w:r>
       <w:proofErr w:type="spellStart"/>
       <w:r>
         <w:rPr>
-          <w:lang w:val="en-US"/>
-        </w:rPr>
-        <w:t>wwatch</w:t>
+          <w:color w:val="000000" w:themeColor="text1"/>
+        </w:rPr>
+        <w:t>Wrzesinska</w:t>
       </w:r>
       <w:proofErr w:type="spellEnd"/>
       <w:r>
         <w:rPr>
-          <w:lang w:val="en-US"/>
-        </w:rPr>
-        <w:t xml:space="preserve"> surgical operations as if they were standing</w:t>
-      </w:r>
-      <w:r>
-        <w:rPr>
-          <w:lang w:val="en-US"/>
-        </w:rPr>
-        <w:t xml:space="preserve"> next to the performing surgeon as well as the application implemented by Dickey et al. which used Google Glasses to train urology residents where the glasses projected an overlay taking students </w:t>
-      </w:r>
-      <w:r>
-        <w:rPr>
-          <w:lang w:val="en-US"/>
-        </w:rPr>
-        <w:lastRenderedPageBreak/>
-        <w:t xml:space="preserve">step-by-step through the surgical procedure. There are a multitude of other applications and tools that have been developed or are being developed in the field of medical education. </w:t>
-      </w:r>
-    </w:p>
-    <w:p>
-      <w:pPr>
-        <w:spacing w:line="480" w:lineRule="auto"/>
-        <w:ind w:firstLine="720"/>
-        <w:rPr>
-          <w:lang w:val="en-US"/>
-        </w:rPr>
-      </w:pPr>
-      <w:r>
-        <w:rPr>
-          <w:lang w:val="en-US"/>
-        </w:rPr>
-        <w:t xml:space="preserve">These applications are related to the application developed by the group from the University of Alberta in that they are all developed with the end-goal of making learning easier and more </w:t>
-      </w:r>
-      <w:r>
-        <w:rPr>
-          <w:lang w:val="en-US"/>
-        </w:rPr>
-        <w:t xml:space="preserve">intuitive for students. </w:t>
-      </w:r>
-    </w:p>
-    <w:p>
-      <w:pPr>
-        <w:spacing w:line="480" w:lineRule="auto"/>
-        <w:ind w:firstLine="720"/>
-        <w:rPr>
-          <w:lang w:val="en-US"/>
-        </w:rPr>
-      </w:pPr>
-      <w:r>
-        <w:rPr>
-          <w:lang w:val="en-US"/>
-        </w:rPr>
-        <w:t xml:space="preserve">The </w:t>
+          <w:color w:val="000000" w:themeColor="text1"/>
+        </w:rPr>
+        <w:t xml:space="preserve">, </w:t>
+      </w:r>
+      <w:r>
+        <w:rPr>
+          <w:i/>
+          <w:color w:val="000000" w:themeColor="text1"/>
+        </w:rPr>
+        <w:t>The use of smart glasses in healthcare</w:t>
+      </w:r>
+      <w:r>
+        <w:rPr>
+          <w:color w:val="000000" w:themeColor="text1"/>
+        </w:rPr>
+        <w:t xml:space="preserve">, </w:t>
+      </w:r>
+      <w:proofErr w:type="spellStart"/>
+      <w:r>
+        <w:rPr>
+          <w:color w:val="000000" w:themeColor="text1"/>
+        </w:rPr>
+        <w:t>Medtube</w:t>
+      </w:r>
+      <w:proofErr w:type="spellEnd"/>
+      <w:r>
+        <w:rPr>
+          <w:color w:val="000000" w:themeColor="text1"/>
+        </w:rPr>
+        <w:t xml:space="preserve"> </w:t>
       </w:r>
       <w:proofErr w:type="gramStart"/>
       <w:r>
         <w:rPr>
-          <w:lang w:val="en-US"/>
-        </w:rPr>
-        <w:t>applications for AR technology is</w:t>
+          <w:color w:val="000000" w:themeColor="text1"/>
+        </w:rPr>
+        <w:t>Science(</w:t>
       </w:r>
       <w:proofErr w:type="gramEnd"/>
       <w:r>
         <w:rPr>
-          <w:lang w:val="en-US"/>
-        </w:rPr>
-        <w:t xml:space="preserve"> growing alongside advancements in the technology. This will ultimately lead to the inception of more ARAs in a broad range of fields. It will play an important role in delivering education and a heightened learning experience not only in medical education but education in engineering, architecture, the sciences and more. </w:t>
-      </w:r>
-      <w:r>
-        <w:rPr>
-          <w:lang w:val="en-US"/>
-        </w:rPr>
-        <w:t>AR technology will invariably lead to making clinical simulations more realistic for students in the field of health sciences and medicine.</w:t>
-      </w:r>
+          <w:color w:val="000000" w:themeColor="text1"/>
+        </w:rPr>
+        <w:t>Issue:4, Dec.2015)</w:t>
+      </w:r>
+    </w:p>
+    <w:p>
+      <w:pPr>
+        <w:spacing w:line="480" w:lineRule="auto"/>
+        <w:ind w:left="720" w:hanging="720"/>
+      </w:pPr>
+      <w:r>
+        <w:t xml:space="preserve">[3] S. Ahmed and S. </w:t>
+      </w:r>
+      <w:proofErr w:type="spellStart"/>
+      <w:r>
+        <w:t>Dann</w:t>
+      </w:r>
+      <w:proofErr w:type="spellEnd"/>
+      <w:r>
+        <w:t xml:space="preserve">, </w:t>
+      </w:r>
+      <w:r>
+        <w:rPr>
+          <w:i/>
+        </w:rPr>
+        <w:t>Th</w:t>
+      </w:r>
+      <w:r>
+        <w:rPr>
+          <w:i/>
+        </w:rPr>
+        <w:t xml:space="preserve">e virtual future of education and training, </w:t>
+      </w:r>
+      <w:proofErr w:type="gramStart"/>
+      <w:r>
+        <w:t>Bulletin(</w:t>
+      </w:r>
+      <w:proofErr w:type="gramEnd"/>
+      <w:r>
+        <w:t>Volume:97 Issue:10, Nov 2015, pp.431-432)</w:t>
+      </w:r>
+    </w:p>
+    <w:p>
+      <w:pPr>
+        <w:spacing w:line="480" w:lineRule="auto"/>
+        <w:ind w:left="720" w:hanging="720"/>
+      </w:pPr>
+      <w:r>
+        <w:t xml:space="preserve">[4] J. Herron, </w:t>
+      </w:r>
+      <w:r>
+        <w:rPr>
+          <w:i/>
+        </w:rPr>
+        <w:t xml:space="preserve">Augmented </w:t>
+      </w:r>
+      <w:proofErr w:type="spellStart"/>
+      <w:r>
+        <w:rPr>
+          <w:i/>
+        </w:rPr>
+        <w:t>Rality</w:t>
+      </w:r>
+      <w:proofErr w:type="spellEnd"/>
+      <w:r>
+        <w:rPr>
+          <w:i/>
+        </w:rPr>
+        <w:t xml:space="preserve"> in Medical Education and Training, </w:t>
+      </w:r>
+      <w:r>
+        <w:t xml:space="preserve">Journal of Electronic Resources in Medical </w:t>
+      </w:r>
+      <w:proofErr w:type="gramStart"/>
+      <w:r>
+        <w:t>Libraries(</w:t>
+      </w:r>
+      <w:proofErr w:type="gramEnd"/>
+      <w:r>
+        <w:t>Volume:13, Issue:2, 2016, pp. 51-55)</w:t>
+      </w:r>
+    </w:p>
+    <w:p>
+      <w:pPr>
+        <w:ind w:left="720" w:hanging="720"/>
+      </w:pPr>
+      <w:r>
+        <w:t xml:space="preserve">[5] M. Brian </w:t>
+      </w:r>
+      <w:proofErr w:type="spellStart"/>
+      <w:r>
+        <w:t>Chau</w:t>
+      </w:r>
+      <w:proofErr w:type="spellEnd"/>
+      <w:r>
+        <w:t xml:space="preserve">, "Pilot to use virtual &amp; augmented reality in medical education", </w:t>
+      </w:r>
+      <w:proofErr w:type="spellStart"/>
+      <w:r>
+        <w:t>iMedicalApps</w:t>
+      </w:r>
+      <w:proofErr w:type="spellEnd"/>
+      <w:r>
+        <w:t xml:space="preserve">, 2017. </w:t>
+      </w:r>
+      <w:proofErr w:type="gramStart"/>
+      <w:r>
+        <w:t>[Online].</w:t>
+      </w:r>
+      <w:proofErr w:type="gramEnd"/>
+      <w:r>
+        <w:t xml:space="preserve"> Available: </w:t>
+      </w:r>
+      <w:hyperlink r:id="rId6" w:history="1">
+        <w:r>
+          <w:rPr>
+            <w:rStyle w:val="Hyperlink"/>
+          </w:rPr>
+          <w:t>http://www.imedicalapps.com/2016/06/case-western-cleveland-clinic-augmented-reality-medical-education/</w:t>
+        </w:r>
+      </w:hyperlink>
+      <w:r>
+        <w:t>. [Accessed: 30- Mar- 2017]</w:t>
+      </w:r>
+    </w:p>
+    <w:p>
+      <w:pPr>
+        <w:spacing w:line="480" w:lineRule="auto"/>
+        <w:ind w:firstLine="720"/>
+      </w:pPr>
     </w:p>
     <w:sectPr>
       <w:pgSz w:w="11906" w:h="16838"/>
@@ -1002,6 +1628,25 @@
     <w:qFormat/>
     <w:rsid w:val="00E60270"/>
   </w:style>
+  <w:style w:type="paragraph" w:styleId="Heading2">
+    <w:name w:val="heading 2"/>
+    <w:basedOn w:val="Normal"/>
+    <w:link w:val="Heading2Char"/>
+    <w:uiPriority w:val="9"/>
+    <w:qFormat/>
+    <w:rsid w:val="00250EB7"/>
+    <w:pPr>
+      <w:spacing w:before="100" w:beforeAutospacing="1" w:after="100" w:afterAutospacing="1" w:line="240" w:lineRule="auto"/>
+      <w:outlineLvl w:val="1"/>
+    </w:pPr>
+    <w:rPr>
+      <w:rFonts w:ascii="Times New Roman" w:eastAsia="Times New Roman" w:hAnsi="Times New Roman" w:cs="Times New Roman"/>
+      <w:b/>
+      <w:bCs/>
+      <w:sz w:val="36"/>
+      <w:szCs w:val="36"/>
+    </w:rPr>
+  </w:style>
   <w:style w:type="character" w:default="1" w:styleId="DefaultParagraphFont">
     <w:name w:val="Default Paragraph Font"/>
     <w:uiPriority w:val="1"/>
@@ -1029,6 +1674,46 @@
     <w:uiPriority w:val="99"/>
     <w:semiHidden/>
     <w:unhideWhenUsed/>
+  </w:style>
+  <w:style w:type="character" w:styleId="Hyperlink">
+    <w:name w:val="Hyperlink"/>
+    <w:basedOn w:val="DefaultParagraphFont"/>
+    <w:uiPriority w:val="99"/>
+    <w:unhideWhenUsed/>
+    <w:rsid w:val="00D13BB4"/>
+    <w:rPr>
+      <w:color w:val="0000FF"/>
+      <w:u w:val="single"/>
+    </w:rPr>
+  </w:style>
+  <w:style w:type="character" w:customStyle="1" w:styleId="apple-converted-space">
+    <w:name w:val="apple-converted-space"/>
+    <w:basedOn w:val="DefaultParagraphFont"/>
+    <w:rsid w:val="00D13BB4"/>
+  </w:style>
+  <w:style w:type="character" w:customStyle="1" w:styleId="ng-scope">
+    <w:name w:val="ng-scope"/>
+    <w:basedOn w:val="DefaultParagraphFont"/>
+    <w:rsid w:val="00D13BB4"/>
+  </w:style>
+  <w:style w:type="character" w:customStyle="1" w:styleId="ng-binding">
+    <w:name w:val="ng-binding"/>
+    <w:basedOn w:val="DefaultParagraphFont"/>
+    <w:rsid w:val="00D13BB4"/>
+  </w:style>
+  <w:style w:type="character" w:customStyle="1" w:styleId="Heading2Char">
+    <w:name w:val="Heading 2 Char"/>
+    <w:basedOn w:val="DefaultParagraphFont"/>
+    <w:link w:val="Heading2"/>
+    <w:uiPriority w:val="9"/>
+    <w:rsid w:val="00250EB7"/>
+    <w:rPr>
+      <w:rFonts w:ascii="Times New Roman" w:eastAsia="Times New Roman" w:hAnsi="Times New Roman" w:cs="Times New Roman"/>
+      <w:b/>
+      <w:bCs/>
+      <w:sz w:val="36"/>
+      <w:szCs w:val="36"/>
+    </w:rPr>
   </w:style>
 </w:styles>
 </file>
